--- a/samenwerkings afspraken.docx
+++ b/samenwerkings afspraken.docx
@@ -92,13 +92,21 @@
           <w:tcPr>
             <w:tcW w:w="3021" w:type="dxa"/>
           </w:tcPr>
-          <w:p/>
-        </w:tc>
-        <w:tc>
-          <w:tcPr>
-            <w:tcW w:w="3021" w:type="dxa"/>
-          </w:tcPr>
-          <w:p/>
+          <w:p>
+            <w:r>
+              <w:t>Planning</w:t>
+            </w:r>
+          </w:p>
+        </w:tc>
+        <w:tc>
+          <w:tcPr>
+            <w:tcW w:w="3021" w:type="dxa"/>
+          </w:tcPr>
+          <w:p>
+            <w:r>
+              <w:t>Taakverdeling</w:t>
+            </w:r>
+          </w:p>
         </w:tc>
       </w:tr>
       <w:tr>
@@ -116,13 +124,21 @@
           <w:tcPr>
             <w:tcW w:w="3021" w:type="dxa"/>
           </w:tcPr>
-          <w:p/>
-        </w:tc>
-        <w:tc>
-          <w:tcPr>
-            <w:tcW w:w="3021" w:type="dxa"/>
-          </w:tcPr>
-          <w:p/>
+          <w:p>
+            <w:r>
+              <w:t>MSCW</w:t>
+            </w:r>
+          </w:p>
+        </w:tc>
+        <w:tc>
+          <w:tcPr>
+            <w:tcW w:w="3021" w:type="dxa"/>
+          </w:tcPr>
+          <w:p>
+            <w:r>
+              <w:t>Wireframe</w:t>
+            </w:r>
+          </w:p>
         </w:tc>
       </w:tr>
       <w:tr>
@@ -140,13 +156,23 @@
           <w:tcPr>
             <w:tcW w:w="3021" w:type="dxa"/>
           </w:tcPr>
-          <w:p/>
-        </w:tc>
-        <w:tc>
-          <w:tcPr>
-            <w:tcW w:w="3021" w:type="dxa"/>
-          </w:tcPr>
-          <w:p/>
+          <w:p>
+            <w:r>
+              <w:t>MSCW</w:t>
+            </w:r>
+          </w:p>
+        </w:tc>
+        <w:tc>
+          <w:tcPr>
+            <w:tcW w:w="3021" w:type="dxa"/>
+          </w:tcPr>
+          <w:p>
+            <w:r>
+              <w:t>wireframe</w:t>
+            </w:r>
+            <w:bookmarkStart w:id="0" w:name="_GoBack"/>
+            <w:bookmarkEnd w:id="0"/>
+          </w:p>
         </w:tc>
       </w:tr>
       <w:tr>
@@ -218,16 +244,7 @@
           </w:tcPr>
           <w:p>
             <w:r>
-              <w:t>Dinsdag</w:t>
-            </w:r>
-            <w:r>
-              <w:t xml:space="preserve"> 1</w:t>
-            </w:r>
-            <w:r>
-              <w:t>9</w:t>
-            </w:r>
-            <w:r>
-              <w:t>-3-2019</w:t>
+              <w:t>Dinsdag 19-3-2019</w:t>
             </w:r>
             <w:r>
               <w:t xml:space="preserve"> in</w:t>
@@ -399,13 +416,7 @@
           </w:tcPr>
           <w:p>
             <w:r>
-              <w:t xml:space="preserve">Maandag </w:t>
-            </w:r>
-            <w:r>
-              <w:t>25</w:t>
-            </w:r>
-            <w:r>
-              <w:t xml:space="preserve">-3-2019 </w:t>
+              <w:t xml:space="preserve">Maandag 25-3-2019 </w:t>
             </w:r>
             <w:r>
               <w:t xml:space="preserve">in </w:t>
@@ -577,19 +588,14 @@
           </w:tcPr>
           <w:p>
             <w:r>
-              <w:t xml:space="preserve">Maandag </w:t>
-            </w:r>
-            <w:r>
-              <w:t>26</w:t>
-            </w:r>
-            <w:r>
-              <w:t xml:space="preserve">-3-2019 </w:t>
+              <w:t>Dinsdag</w:t>
+            </w:r>
+            <w:r>
+              <w:t xml:space="preserve"> 26-3-2019 </w:t>
             </w:r>
             <w:r>
               <w:t xml:space="preserve">in </w:t>
             </w:r>
-            <w:bookmarkStart w:id="0" w:name="_GoBack"/>
-            <w:bookmarkEnd w:id="0"/>
             <w:r>
               <w:t>Uren</w:t>
             </w:r>
